--- a/syoho/2020/ippan/所報/16_16.docx
+++ b/syoho/2020/ippan/所報/16_16.docx
@@ -4,7 +4,7 @@
   <w:body>
     <w:p>
       <w:r>
-        <w:t>研究課題　中･近世畿内寺院史料の調査･研究と研究資源化－般若寺および念仏寺を中心とする－</w:t>
+        <w:t>研究課題　中･近世畿内寺院史料の調査･研究と研究資源化―般若寺および念仏寺を中心とする―</w:t>
       </w:r>
     </w:p>
     <w:p>
